--- a/How to create a new branch.docx
+++ b/How to create a new branch.docx
@@ -1426,10 +1426,10 @@
         </w:rPr>
         <w:lastRenderedPageBreak/>
         <w:drawing>
-          <wp:inline distT="0" distB="0" distL="0" distR="0" wp14:anchorId="2F89940F" wp14:editId="366B402B">
-            <wp:extent cx="5943600" cy="2299970"/>
-            <wp:effectExtent l="0" t="0" r="0" b="5080"/>
-            <wp:docPr id="4" name="Picture 4"/>
+          <wp:inline distT="0" distB="0" distL="0" distR="0" wp14:anchorId="045F6213" wp14:editId="33059431">
+            <wp:extent cx="5943600" cy="2515235"/>
+            <wp:effectExtent l="0" t="0" r="0" b="0"/>
+            <wp:docPr id="5" name="Picture 5"/>
             <wp:cNvGraphicFramePr>
               <a:graphicFrameLocks xmlns:a="http://schemas.openxmlformats.org/drawingml/2006/main" noChangeAspect="1"/>
             </wp:cNvGraphicFramePr>
@@ -1449,7 +1449,7 @@
                   <pic:spPr>
                     <a:xfrm>
                       <a:off x="0" y="0"/>
-                      <a:ext cx="5943600" cy="2299970"/>
+                      <a:ext cx="5943600" cy="2515235"/>
                     </a:xfrm>
                     <a:prstGeom prst="rect">
                       <a:avLst/>
@@ -1461,11 +1461,168 @@
           </wp:inline>
         </w:drawing>
       </w:r>
+    </w:p>
+    <w:p/>
+    <w:p>
+      <w:r>
+        <w:rPr>
+          <w:noProof/>
+        </w:rPr>
+        <w:drawing>
+          <wp:inline distT="0" distB="0" distL="0" distR="0" wp14:anchorId="4392285F" wp14:editId="3B050D71">
+            <wp:extent cx="5943600" cy="1285875"/>
+            <wp:effectExtent l="0" t="0" r="0" b="9525"/>
+            <wp:docPr id="6" name="Picture 6"/>
+            <wp:cNvGraphicFramePr>
+              <a:graphicFrameLocks xmlns:a="http://schemas.openxmlformats.org/drawingml/2006/main" noChangeAspect="1"/>
+            </wp:cNvGraphicFramePr>
+            <a:graphic xmlns:a="http://schemas.openxmlformats.org/drawingml/2006/main">
+              <a:graphicData uri="http://schemas.openxmlformats.org/drawingml/2006/picture">
+                <pic:pic xmlns:pic="http://schemas.openxmlformats.org/drawingml/2006/picture">
+                  <pic:nvPicPr>
+                    <pic:cNvPr id="1" name=""/>
+                    <pic:cNvPicPr/>
+                  </pic:nvPicPr>
+                  <pic:blipFill>
+                    <a:blip r:embed="rId8"/>
+                    <a:stretch>
+                      <a:fillRect/>
+                    </a:stretch>
+                  </pic:blipFill>
+                  <pic:spPr>
+                    <a:xfrm>
+                      <a:off x="0" y="0"/>
+                      <a:ext cx="5943600" cy="1285875"/>
+                    </a:xfrm>
+                    <a:prstGeom prst="rect">
+                      <a:avLst/>
+                    </a:prstGeom>
+                  </pic:spPr>
+                </pic:pic>
+              </a:graphicData>
+            </a:graphic>
+          </wp:inline>
+        </w:drawing>
+      </w:r>
+    </w:p>
+    <w:p/>
+    <w:p>
+      <w:r>
+        <w:t xml:space="preserve">How to </w:t>
+      </w:r>
+      <w:proofErr w:type="spellStart"/>
+      <w:r>
+        <w:t>centre</w:t>
+      </w:r>
+      <w:proofErr w:type="spellEnd"/>
+      <w:r>
+        <w:t xml:space="preserve">?? Call </w:t>
+      </w:r>
+      <w:proofErr w:type="gramStart"/>
+      <w:r>
+        <w:t>for ..</w:t>
+      </w:r>
+      <w:proofErr w:type="gramEnd"/>
+      <w:r>
+        <w:t xml:space="preserve"> </w:t>
+      </w:r>
+      <w:proofErr w:type="gramStart"/>
+      <w:r>
+        <w:t>td{</w:t>
+      </w:r>
+      <w:proofErr w:type="gramEnd"/>
+      <w:r>
+        <w:t>align}</w:t>
+      </w:r>
+    </w:p>
+    <w:p/>
+    <w:p>
+      <w:r>
+        <w:t>$</w:t>
+      </w:r>
+      <w:proofErr w:type="spellStart"/>
+      <w:r>
+        <w:t>git</w:t>
+      </w:r>
+      <w:proofErr w:type="spellEnd"/>
+      <w:r>
+        <w:t xml:space="preserve"> add</w:t>
+      </w:r>
+    </w:p>
+    <w:p>
+      <w:r>
+        <w:t>$</w:t>
+      </w:r>
+      <w:proofErr w:type="spellStart"/>
+      <w:r>
+        <w:t>git</w:t>
+      </w:r>
+      <w:proofErr w:type="spellEnd"/>
+      <w:r>
+        <w:t xml:space="preserve"> commit-m (them type the message)</w:t>
+      </w:r>
+    </w:p>
+    <w:p>
+      <w:r>
+        <w:t xml:space="preserve">$ </w:t>
+      </w:r>
+      <w:proofErr w:type="spellStart"/>
+      <w:proofErr w:type="gramStart"/>
+      <w:r>
+        <w:t>git</w:t>
+      </w:r>
+      <w:proofErr w:type="spellEnd"/>
+      <w:proofErr w:type="gramEnd"/>
+      <w:r>
+        <w:t xml:space="preserve"> push</w:t>
+      </w:r>
+    </w:p>
+    <w:p/>
+    <w:p>
+      <w:r>
+        <w:rPr>
+          <w:noProof/>
+        </w:rPr>
+        <w:lastRenderedPageBreak/>
+        <w:drawing>
+          <wp:inline distT="0" distB="0" distL="0" distR="0" wp14:anchorId="0B699F43" wp14:editId="1F47515C">
+            <wp:extent cx="5943600" cy="3167380"/>
+            <wp:effectExtent l="0" t="0" r="0" b="0"/>
+            <wp:docPr id="8" name="Picture 8"/>
+            <wp:cNvGraphicFramePr>
+              <a:graphicFrameLocks xmlns:a="http://schemas.openxmlformats.org/drawingml/2006/main" noChangeAspect="1"/>
+            </wp:cNvGraphicFramePr>
+            <a:graphic xmlns:a="http://schemas.openxmlformats.org/drawingml/2006/main">
+              <a:graphicData uri="http://schemas.openxmlformats.org/drawingml/2006/picture">
+                <pic:pic xmlns:pic="http://schemas.openxmlformats.org/drawingml/2006/picture">
+                  <pic:nvPicPr>
+                    <pic:cNvPr id="1" name=""/>
+                    <pic:cNvPicPr/>
+                  </pic:nvPicPr>
+                  <pic:blipFill>
+                    <a:blip r:embed="rId9"/>
+                    <a:stretch>
+                      <a:fillRect/>
+                    </a:stretch>
+                  </pic:blipFill>
+                  <pic:spPr>
+                    <a:xfrm>
+                      <a:off x="0" y="0"/>
+                      <a:ext cx="5943600" cy="3167380"/>
+                    </a:xfrm>
+                    <a:prstGeom prst="rect">
+                      <a:avLst/>
+                    </a:prstGeom>
+                  </pic:spPr>
+                </pic:pic>
+              </a:graphicData>
+            </a:graphic>
+          </wp:inline>
+        </w:drawing>
+      </w:r>
       <w:bookmarkStart w:id="0" w:name="_GoBack"/>
       <w:bookmarkEnd w:id="0"/>
     </w:p>
-    <w:p/>
-    <w:p/>
     <w:p/>
     <w:sectPr>
       <w:pgSz w:w="12240" w:h="15840"/>

--- a/How to create a new branch.docx
+++ b/How to create a new branch.docx
@@ -67,6 +67,18 @@
       </w:r>
     </w:p>
     <w:p>
+      <w:proofErr w:type="spellStart"/>
+      <w:r>
+        <w:t>Git</w:t>
+      </w:r>
+      <w:proofErr w:type="spellEnd"/>
+      <w:r>
+        <w:t xml:space="preserve"> pull- to get most recent changes into the local branch</w:t>
+      </w:r>
+      <w:bookmarkStart w:id="0" w:name="_GoBack"/>
+      <w:bookmarkEnd w:id="0"/>
+    </w:p>
+    <w:p>
       <w:pPr>
         <w:shd w:val="clear" w:color="auto" w:fill="1E1E1E"/>
         <w:spacing w:line="405" w:lineRule="atLeast"/>
@@ -1296,7 +1308,6 @@
         <w:rPr>
           <w:noProof/>
         </w:rPr>
-        <w:lastRenderedPageBreak/>
         <w:drawing>
           <wp:inline distT="0" distB="0" distL="0" distR="0" wp14:anchorId="32C1D8E9" wp14:editId="7D454846">
             <wp:extent cx="5505450" cy="954631"/>
@@ -1620,8 +1631,6 @@
           </wp:inline>
         </w:drawing>
       </w:r>
-      <w:bookmarkStart w:id="0" w:name="_GoBack"/>
-      <w:bookmarkEnd w:id="0"/>
     </w:p>
     <w:p/>
     <w:sectPr>
